--- a/programming_language/Основные конструкции/loadmodule.docx
+++ b/programming_language/Основные конструкции/loadmodule.docx
@@ -191,13 +191,7 @@
     </w:p>
     <w:p>
       <w:r>
-        <w:t>Язык программирования позволяет созд</w:t>
-      </w:r>
-      <w:r>
-        <w:t>авать библиотеки функций в виде объектных файлов</w:t>
-      </w:r>
-      <w:r>
-        <w:t xml:space="preserve">. Ключевое слово </w:t>
+        <w:t xml:space="preserve">Ключевое слово </w:t>
       </w:r>
       <w:proofErr w:type="spellStart"/>
       <w:r>
@@ -214,10 +208,65 @@
         <w:t xml:space="preserve"> позвол</w:t>
       </w:r>
       <w:r>
-        <w:t>яет загрузить библиотеку функций из объектного</w:t>
-      </w:r>
-      <w:r>
-        <w:t xml:space="preserve"> файла</w:t>
+        <w:t xml:space="preserve">яет </w:t>
+      </w:r>
+      <w:r>
+        <w:t xml:space="preserve">динамически </w:t>
+      </w:r>
+      <w:r>
+        <w:t xml:space="preserve">загрузить </w:t>
+      </w:r>
+      <w:proofErr w:type="spellStart"/>
+      <w:r>
+        <w:t>плагин</w:t>
+      </w:r>
+      <w:proofErr w:type="spellEnd"/>
+      <w:r>
+        <w:t xml:space="preserve">  (</w:t>
+      </w:r>
+      <w:r>
+        <w:t>DLL</w:t>
+      </w:r>
+      <w:r>
+        <w:t>-библиотеку</w:t>
+      </w:r>
+      <w:r>
+        <w:t>, специально сде</w:t>
+      </w:r>
+      <w:r>
+        <w:t>ланную</w:t>
+      </w:r>
+      <w:r>
+        <w:t xml:space="preserve"> заранее по определенным правилам</w:t>
+      </w:r>
+      <w:r>
+        <w:t>) для системы</w:t>
+      </w:r>
+      <w:r>
+        <w:t xml:space="preserve">. </w:t>
+      </w:r>
+      <w:r>
+        <w:t>Ф</w:t>
+      </w:r>
+      <w:r>
+        <w:t>ункционал</w:t>
+      </w:r>
+      <w:r>
+        <w:t xml:space="preserve"> </w:t>
+      </w:r>
+      <w:proofErr w:type="spellStart"/>
+      <w:r>
+        <w:t>плагина</w:t>
+      </w:r>
+      <w:proofErr w:type="spellEnd"/>
+      <w:r>
+        <w:t xml:space="preserve"> может быть </w:t>
+      </w:r>
+      <w:r>
+        <w:t>произвольный</w:t>
+      </w:r>
+      <w:r>
+        <w:t>.</w:t>
       </w:r>
     </w:p>
     <w:p/>
@@ -326,15 +375,6 @@
             </w:r>
             <w:r>
               <w:t>filename</w:t>
-            </w:r>
-            <w:r>
-              <w:rPr>
-                <w:lang w:val="ru-RU"/>
-              </w:rPr>
-              <w:t>.</w:t>
-            </w:r>
-            <w:r>
-              <w:t>txt</w:t>
             </w:r>
             <w:r>
               <w:rPr>
